--- a/SIT/lab2/lab2.docx
+++ b/SIT/lab2/lab2.docx
@@ -531,7 +531,19 @@
           <w:vertAlign w:val="baseline"/>
           <w:rtl w:val="0"/>
         </w:rPr>
-        <w:t xml:space="preserve">ЛАБОРАТОРНАЯ РАБОТА №1</w:t>
+        <w:t xml:space="preserve">ЛАБОРАТОРНАЯ РАБОТА №</w:t>
+      </w:r>
+      <w:r>
+        <w:rPr>
+          <w:b w:val="1"/>
+          <w:rtl w:val="0"/>
+        </w:rPr>
+        <w:t xml:space="preserve">2</w:t>
+      </w:r>
+      <w:r>
+        <w:rPr>
+          <w:rtl w:val="0"/>
+        </w:rPr>
       </w:r>
     </w:p>
     <w:p>
@@ -629,7 +641,18 @@
           <w:vertAlign w:val="baseline"/>
           <w:rtl w:val="0"/>
         </w:rPr>
-        <w:t xml:space="preserve">на тему: Моделирование компьютерных сетей</w:t>
+        <w:t xml:space="preserve">на тему: </w:t>
+      </w:r>
+      <w:r>
+        <w:rPr>
+          <w:rtl w:val="0"/>
+        </w:rPr>
+        <w:t xml:space="preserve">Протоколы стека TCP/IP</w:t>
+      </w:r>
+      <w:r>
+        <w:rPr>
+          <w:rtl w:val="0"/>
+        </w:rPr>
       </w:r>
     </w:p>
     <w:p>
@@ -1521,12 +1544,12 @@
           <wp:inline distB="0" distT="0" distL="0" distR="0">
             <wp:extent cx="5940425" cy="1741170"/>
             <wp:effectExtent b="0" l="0" r="0" t="0"/>
-            <wp:docPr id="37" name="image24.png"/>
+            <wp:docPr id="37" name="image31.png"/>
             <a:graphic>
               <a:graphicData uri="http://schemas.openxmlformats.org/drawingml/2006/picture">
                 <pic:pic>
                   <pic:nvPicPr>
-                    <pic:cNvPr id="0" name="image24.png"/>
+                    <pic:cNvPr id="0" name="image31.png"/>
                     <pic:cNvPicPr preferRelativeResize="0"/>
                   </pic:nvPicPr>
                   <pic:blipFill>
@@ -1980,12 +2003,12 @@
           <wp:inline distB="0" distT="0" distL="0" distR="0">
             <wp:extent cx="5257800" cy="2438400"/>
             <wp:effectExtent b="0" l="0" r="0" t="0"/>
-            <wp:docPr id="38" name="image20.png"/>
+            <wp:docPr id="38" name="image24.png"/>
             <a:graphic>
               <a:graphicData uri="http://schemas.openxmlformats.org/drawingml/2006/picture">
                 <pic:pic>
                   <pic:nvPicPr>
-                    <pic:cNvPr id="0" name="image20.png"/>
+                    <pic:cNvPr id="0" name="image24.png"/>
                     <pic:cNvPicPr preferRelativeResize="0"/>
                   </pic:nvPicPr>
                   <pic:blipFill>
@@ -2150,12 +2173,12 @@
           <wp:inline distB="0" distT="0" distL="0" distR="0">
             <wp:extent cx="5172075" cy="2314575"/>
             <wp:effectExtent b="0" l="0" r="0" t="0"/>
-            <wp:docPr id="41" name="image23.png"/>
+            <wp:docPr id="41" name="image27.png"/>
             <a:graphic>
               <a:graphicData uri="http://schemas.openxmlformats.org/drawingml/2006/picture">
                 <pic:pic>
                   <pic:nvPicPr>
-                    <pic:cNvPr id="0" name="image23.png"/>
+                    <pic:cNvPr id="0" name="image27.png"/>
                     <pic:cNvPicPr preferRelativeResize="0"/>
                   </pic:nvPicPr>
                   <pic:blipFill>
@@ -2320,12 +2343,12 @@
           <wp:inline distB="0" distT="0" distL="0" distR="0">
             <wp:extent cx="5153025" cy="2371725"/>
             <wp:effectExtent b="0" l="0" r="0" t="0"/>
-            <wp:docPr id="40" name="image21.png"/>
+            <wp:docPr id="40" name="image20.png"/>
             <a:graphic>
               <a:graphicData uri="http://schemas.openxmlformats.org/drawingml/2006/picture">
                 <pic:pic>
                   <pic:nvPicPr>
-                    <pic:cNvPr id="0" name="image21.png"/>
+                    <pic:cNvPr id="0" name="image20.png"/>
                     <pic:cNvPicPr preferRelativeResize="0"/>
                   </pic:nvPicPr>
                   <pic:blipFill>
@@ -2490,12 +2513,12 @@
           <wp:inline distB="0" distT="0" distL="0" distR="0">
             <wp:extent cx="5219700" cy="2371725"/>
             <wp:effectExtent b="0" l="0" r="0" t="0"/>
-            <wp:docPr id="43" name="image30.png"/>
+            <wp:docPr id="43" name="image32.png"/>
             <a:graphic>
               <a:graphicData uri="http://schemas.openxmlformats.org/drawingml/2006/picture">
                 <pic:pic>
                   <pic:nvPicPr>
-                    <pic:cNvPr id="0" name="image30.png"/>
+                    <pic:cNvPr id="0" name="image32.png"/>
                     <pic:cNvPicPr preferRelativeResize="0"/>
                   </pic:nvPicPr>
                   <pic:blipFill>
@@ -2749,12 +2772,12 @@
           <wp:inline distB="0" distT="0" distL="0" distR="0">
             <wp:extent cx="4362450" cy="2105025"/>
             <wp:effectExtent b="0" l="0" r="0" t="0"/>
-            <wp:docPr id="42" name="image32.png"/>
+            <wp:docPr id="42" name="image23.png"/>
             <a:graphic>
               <a:graphicData uri="http://schemas.openxmlformats.org/drawingml/2006/picture">
                 <pic:pic>
                   <pic:nvPicPr>
-                    <pic:cNvPr id="0" name="image32.png"/>
+                    <pic:cNvPr id="0" name="image23.png"/>
                     <pic:cNvPicPr preferRelativeResize="0"/>
                   </pic:nvPicPr>
                   <pic:blipFill>
@@ -2864,12 +2887,12 @@
           <wp:inline distB="0" distT="0" distL="0" distR="0">
             <wp:extent cx="5940425" cy="1741170"/>
             <wp:effectExtent b="0" l="0" r="0" t="0"/>
-            <wp:docPr id="47" name="image24.png"/>
+            <wp:docPr id="47" name="image31.png"/>
             <a:graphic>
               <a:graphicData uri="http://schemas.openxmlformats.org/drawingml/2006/picture">
                 <pic:pic>
                   <pic:nvPicPr>
-                    <pic:cNvPr id="0" name="image24.png"/>
+                    <pic:cNvPr id="0" name="image31.png"/>
                     <pic:cNvPicPr preferRelativeResize="0"/>
                   </pic:nvPicPr>
                   <pic:blipFill>
@@ -3085,12 +3108,12 @@
           <wp:inline distB="114300" distT="114300" distL="114300" distR="114300">
             <wp:extent cx="5695950" cy="2047875"/>
             <wp:effectExtent b="0" l="0" r="0" t="0"/>
-            <wp:docPr id="21" name="image17.png"/>
+            <wp:docPr id="21" name="image11.png"/>
             <a:graphic>
               <a:graphicData uri="http://schemas.openxmlformats.org/drawingml/2006/picture">
                 <pic:pic>
                   <pic:nvPicPr>
-                    <pic:cNvPr id="0" name="image17.png"/>
+                    <pic:cNvPr id="0" name="image11.png"/>
                     <pic:cNvPicPr preferRelativeResize="0"/>
                   </pic:nvPicPr>
                   <pic:blipFill>
@@ -3150,12 +3173,12 @@
           <wp:inline distB="114300" distT="114300" distL="114300" distR="114300">
             <wp:extent cx="5940115" cy="3568700"/>
             <wp:effectExtent b="0" l="0" r="0" t="0"/>
-            <wp:docPr id="32" name="image8.png"/>
+            <wp:docPr id="32" name="image25.png"/>
             <a:graphic>
               <a:graphicData uri="http://schemas.openxmlformats.org/drawingml/2006/picture">
                 <pic:pic>
                   <pic:nvPicPr>
-                    <pic:cNvPr id="0" name="image8.png"/>
+                    <pic:cNvPr id="0" name="image25.png"/>
                     <pic:cNvPicPr preferRelativeResize="0"/>
                   </pic:nvPicPr>
                   <pic:blipFill>
@@ -3239,12 +3262,12 @@
           <wp:inline distB="114300" distT="114300" distL="114300" distR="114300">
             <wp:extent cx="4876800" cy="2638425"/>
             <wp:effectExtent b="0" l="0" r="0" t="0"/>
-            <wp:docPr id="30" name="image15.png"/>
+            <wp:docPr id="30" name="image8.png"/>
             <a:graphic>
               <a:graphicData uri="http://schemas.openxmlformats.org/drawingml/2006/picture">
                 <pic:pic>
                   <pic:nvPicPr>
-                    <pic:cNvPr id="0" name="image15.png"/>
+                    <pic:cNvPr id="0" name="image8.png"/>
                     <pic:cNvPicPr preferRelativeResize="0"/>
                   </pic:nvPicPr>
                   <pic:blipFill>
@@ -3308,12 +3331,12 @@
           <wp:inline distB="114300" distT="114300" distL="114300" distR="114300">
             <wp:extent cx="5505450" cy="2676525"/>
             <wp:effectExtent b="0" l="0" r="0" t="0"/>
-            <wp:docPr id="19" name="image3.png"/>
+            <wp:docPr id="19" name="image1.png"/>
             <a:graphic>
               <a:graphicData uri="http://schemas.openxmlformats.org/drawingml/2006/picture">
                 <pic:pic>
                   <pic:nvPicPr>
-                    <pic:cNvPr id="0" name="image3.png"/>
+                    <pic:cNvPr id="0" name="image1.png"/>
                     <pic:cNvPicPr preferRelativeResize="0"/>
                   </pic:nvPicPr>
                   <pic:blipFill>
@@ -3446,12 +3469,12 @@
           <wp:inline distB="114300" distT="114300" distL="114300" distR="114300">
             <wp:extent cx="6058584" cy="611684"/>
             <wp:effectExtent b="0" l="0" r="0" t="0"/>
-            <wp:docPr id="15" name="image13.png"/>
+            <wp:docPr id="15" name="image10.png"/>
             <a:graphic>
               <a:graphicData uri="http://schemas.openxmlformats.org/drawingml/2006/picture">
                 <pic:pic>
                   <pic:nvPicPr>
-                    <pic:cNvPr id="0" name="image13.png"/>
+                    <pic:cNvPr id="0" name="image10.png"/>
                     <pic:cNvPicPr preferRelativeResize="0"/>
                   </pic:nvPicPr>
                   <pic:blipFill>
@@ -3839,12 +3862,12 @@
           <wp:inline distB="114300" distT="114300" distL="114300" distR="114300">
             <wp:extent cx="5534978" cy="1774031"/>
             <wp:effectExtent b="0" l="0" r="0" t="0"/>
-            <wp:docPr id="28" name="image5.png"/>
+            <wp:docPr id="28" name="image4.png"/>
             <a:graphic>
               <a:graphicData uri="http://schemas.openxmlformats.org/drawingml/2006/picture">
                 <pic:pic>
                   <pic:nvPicPr>
-                    <pic:cNvPr id="0" name="image5.png"/>
+                    <pic:cNvPr id="0" name="image4.png"/>
                     <pic:cNvPicPr preferRelativeResize="0"/>
                   </pic:nvPicPr>
                   <pic:blipFill>
@@ -3998,12 +4021,12 @@
           <wp:inline distB="114300" distT="114300" distL="114300" distR="114300">
             <wp:extent cx="5029200" cy="2114550"/>
             <wp:effectExtent b="0" l="0" r="0" t="0"/>
-            <wp:docPr id="48" name="image29.png"/>
+            <wp:docPr id="48" name="image30.png"/>
             <a:graphic>
               <a:graphicData uri="http://schemas.openxmlformats.org/drawingml/2006/picture">
                 <pic:pic>
                   <pic:nvPicPr>
-                    <pic:cNvPr id="0" name="image29.png"/>
+                    <pic:cNvPr id="0" name="image30.png"/>
                     <pic:cNvPicPr preferRelativeResize="0"/>
                   </pic:nvPicPr>
                   <pic:blipFill>
@@ -4167,12 +4190,12 @@
           <wp:inline distB="114300" distT="114300" distL="114300" distR="114300">
             <wp:extent cx="5940115" cy="3111500"/>
             <wp:effectExtent b="0" l="0" r="0" t="0"/>
-            <wp:docPr id="23" name="image4.png"/>
+            <wp:docPr id="23" name="image18.png"/>
             <a:graphic>
               <a:graphicData uri="http://schemas.openxmlformats.org/drawingml/2006/picture">
                 <pic:pic>
                   <pic:nvPicPr>
-                    <pic:cNvPr id="0" name="image4.png"/>
+                    <pic:cNvPr id="0" name="image18.png"/>
                     <pic:cNvPicPr preferRelativeResize="0"/>
                   </pic:nvPicPr>
                   <pic:blipFill>
@@ -4238,12 +4261,12 @@
           <wp:inline distB="114300" distT="114300" distL="114300" distR="114300">
             <wp:extent cx="5940115" cy="3771900"/>
             <wp:effectExtent b="0" l="0" r="0" t="0"/>
-            <wp:docPr id="34" name="image26.png"/>
+            <wp:docPr id="34" name="image19.png"/>
             <a:graphic>
               <a:graphicData uri="http://schemas.openxmlformats.org/drawingml/2006/picture">
                 <pic:pic>
                   <pic:nvPicPr>
-                    <pic:cNvPr id="0" name="image26.png"/>
+                    <pic:cNvPr id="0" name="image19.png"/>
                     <pic:cNvPicPr preferRelativeResize="0"/>
                   </pic:nvPicPr>
                   <pic:blipFill>
@@ -4767,12 +4790,12 @@
           <wp:inline distB="114300" distT="114300" distL="114300" distR="114300">
             <wp:extent cx="4571048" cy="1526590"/>
             <wp:effectExtent b="0" l="0" r="0" t="0"/>
-            <wp:docPr id="45" name="image27.png"/>
+            <wp:docPr id="45" name="image26.png"/>
             <a:graphic>
               <a:graphicData uri="http://schemas.openxmlformats.org/drawingml/2006/picture">
                 <pic:pic>
                   <pic:nvPicPr>
-                    <pic:cNvPr id="0" name="image27.png"/>
+                    <pic:cNvPr id="0" name="image26.png"/>
                     <pic:cNvPicPr preferRelativeResize="0"/>
                   </pic:nvPicPr>
                   <pic:blipFill>
@@ -5119,12 +5142,12 @@
           <wp:inline distB="114300" distT="114300" distL="114300" distR="114300">
             <wp:extent cx="5940115" cy="3429000"/>
             <wp:effectExtent b="0" l="0" r="0" t="0"/>
-            <wp:docPr id="27" name="image7.png"/>
+            <wp:docPr id="27" name="image5.png"/>
             <a:graphic>
               <a:graphicData uri="http://schemas.openxmlformats.org/drawingml/2006/picture">
                 <pic:pic>
                   <pic:nvPicPr>
-                    <pic:cNvPr id="0" name="image7.png"/>
+                    <pic:cNvPr id="0" name="image5.png"/>
                     <pic:cNvPicPr preferRelativeResize="0"/>
                   </pic:nvPicPr>
                   <pic:blipFill>
@@ -5191,12 +5214,12 @@
           <wp:inline distB="114300" distT="114300" distL="114300" distR="114300">
             <wp:extent cx="5940115" cy="3124200"/>
             <wp:effectExtent b="0" l="0" r="0" t="0"/>
-            <wp:docPr id="26" name="image16.png"/>
+            <wp:docPr id="26" name="image13.png"/>
             <a:graphic>
               <a:graphicData uri="http://schemas.openxmlformats.org/drawingml/2006/picture">
                 <pic:pic>
                   <pic:nvPicPr>
-                    <pic:cNvPr id="0" name="image16.png"/>
+                    <pic:cNvPr id="0" name="image13.png"/>
                     <pic:cNvPicPr preferRelativeResize="0"/>
                   </pic:nvPicPr>
                   <pic:blipFill>
@@ -5425,12 +5448,12 @@
           <wp:inline distB="114300" distT="114300" distL="114300" distR="114300">
             <wp:extent cx="4972050" cy="1114425"/>
             <wp:effectExtent b="0" l="0" r="0" t="0"/>
-            <wp:docPr id="44" name="image25.png"/>
+            <wp:docPr id="44" name="image21.png"/>
             <a:graphic>
               <a:graphicData uri="http://schemas.openxmlformats.org/drawingml/2006/picture">
                 <pic:pic>
                   <pic:nvPicPr>
-                    <pic:cNvPr id="0" name="image25.png"/>
+                    <pic:cNvPr id="0" name="image21.png"/>
                     <pic:cNvPicPr preferRelativeResize="0"/>
                   </pic:nvPicPr>
                   <pic:blipFill>
@@ -5496,12 +5519,12 @@
           <wp:inline distB="114300" distT="114300" distL="114300" distR="114300">
             <wp:extent cx="5940115" cy="901700"/>
             <wp:effectExtent b="0" l="0" r="0" t="0"/>
-            <wp:docPr id="31" name="image10.png"/>
+            <wp:docPr id="31" name="image6.png"/>
             <a:graphic>
               <a:graphicData uri="http://schemas.openxmlformats.org/drawingml/2006/picture">
                 <pic:pic>
                   <pic:nvPicPr>
-                    <pic:cNvPr id="0" name="image10.png"/>
+                    <pic:cNvPr id="0" name="image6.png"/>
                     <pic:cNvPicPr preferRelativeResize="0"/>
                   </pic:nvPicPr>
                   <pic:blipFill>
@@ -5567,12 +5590,12 @@
           <wp:inline distB="114300" distT="114300" distL="114300" distR="114300">
             <wp:extent cx="5940115" cy="3644900"/>
             <wp:effectExtent b="0" l="0" r="0" t="0"/>
-            <wp:docPr id="24" name="image9.png"/>
+            <wp:docPr id="24" name="image7.png"/>
             <a:graphic>
               <a:graphicData uri="http://schemas.openxmlformats.org/drawingml/2006/picture">
                 <pic:pic>
                   <pic:nvPicPr>
-                    <pic:cNvPr id="0" name="image9.png"/>
+                    <pic:cNvPr id="0" name="image7.png"/>
                     <pic:cNvPicPr preferRelativeResize="0"/>
                   </pic:nvPicPr>
                   <pic:blipFill>
@@ -5638,12 +5661,12 @@
           <wp:inline distB="114300" distT="114300" distL="114300" distR="114300">
             <wp:extent cx="5940115" cy="3340100"/>
             <wp:effectExtent b="0" l="0" r="0" t="0"/>
-            <wp:docPr id="16" name="image11.png"/>
+            <wp:docPr id="16" name="image9.png"/>
             <a:graphic>
               <a:graphicData uri="http://schemas.openxmlformats.org/drawingml/2006/picture">
                 <pic:pic>
                   <pic:nvPicPr>
-                    <pic:cNvPr id="0" name="image11.png"/>
+                    <pic:cNvPr id="0" name="image9.png"/>
                     <pic:cNvPicPr preferRelativeResize="0"/>
                   </pic:nvPicPr>
                   <pic:blipFill>
@@ -5709,12 +5732,12 @@
           <wp:inline distB="114300" distT="114300" distL="114300" distR="114300">
             <wp:extent cx="5940115" cy="3810000"/>
             <wp:effectExtent b="0" l="0" r="0" t="0"/>
-            <wp:docPr id="33" name="image6.png"/>
+            <wp:docPr id="33" name="image17.png"/>
             <a:graphic>
               <a:graphicData uri="http://schemas.openxmlformats.org/drawingml/2006/picture">
                 <pic:pic>
                   <pic:nvPicPr>
-                    <pic:cNvPr id="0" name="image6.png"/>
+                    <pic:cNvPr id="0" name="image17.png"/>
                     <pic:cNvPicPr preferRelativeResize="0"/>
                   </pic:nvPicPr>
                   <pic:blipFill>
@@ -5780,12 +5803,12 @@
           <wp:inline distB="114300" distT="114300" distL="114300" distR="114300">
             <wp:extent cx="5940115" cy="3403600"/>
             <wp:effectExtent b="0" l="0" r="0" t="0"/>
-            <wp:docPr id="36" name="image18.png"/>
+            <wp:docPr id="36" name="image16.png"/>
             <a:graphic>
               <a:graphicData uri="http://schemas.openxmlformats.org/drawingml/2006/picture">
                 <pic:pic>
                   <pic:nvPicPr>
-                    <pic:cNvPr id="0" name="image18.png"/>
+                    <pic:cNvPr id="0" name="image16.png"/>
                     <pic:cNvPicPr preferRelativeResize="0"/>
                   </pic:nvPicPr>
                   <pic:blipFill>
@@ -5845,12 +5868,12 @@
           <wp:inline distB="114300" distT="114300" distL="114300" distR="114300">
             <wp:extent cx="5485448" cy="3164681"/>
             <wp:effectExtent b="0" l="0" r="0" t="0"/>
-            <wp:docPr id="22" name="image7.png"/>
+            <wp:docPr id="22" name="image5.png"/>
             <a:graphic>
               <a:graphicData uri="http://schemas.openxmlformats.org/drawingml/2006/picture">
                 <pic:pic>
                   <pic:nvPicPr>
-                    <pic:cNvPr id="0" name="image7.png"/>
+                    <pic:cNvPr id="0" name="image5.png"/>
                     <pic:cNvPicPr preferRelativeResize="0"/>
                   </pic:nvPicPr>
                   <pic:blipFill>
@@ -5917,12 +5940,12 @@
           <wp:inline distB="114300" distT="114300" distL="114300" distR="114300">
             <wp:extent cx="5523548" cy="2903403"/>
             <wp:effectExtent b="0" l="0" r="0" t="0"/>
-            <wp:docPr id="20" name="image16.png"/>
+            <wp:docPr id="20" name="image13.png"/>
             <a:graphic>
               <a:graphicData uri="http://schemas.openxmlformats.org/drawingml/2006/picture">
                 <pic:pic>
                   <pic:nvPicPr>
-                    <pic:cNvPr id="0" name="image16.png"/>
+                    <pic:cNvPr id="0" name="image13.png"/>
                     <pic:cNvPicPr preferRelativeResize="0"/>
                   </pic:nvPicPr>
                   <pic:blipFill>
@@ -6588,12 +6611,12 @@
           <wp:inline distB="114300" distT="114300" distL="114300" distR="114300">
             <wp:extent cx="5940115" cy="2679700"/>
             <wp:effectExtent b="0" l="0" r="0" t="0"/>
-            <wp:docPr id="29" name="image19.png"/>
+            <wp:docPr id="29" name="image15.png"/>
             <a:graphic>
               <a:graphicData uri="http://schemas.openxmlformats.org/drawingml/2006/picture">
                 <pic:pic>
                   <pic:nvPicPr>
-                    <pic:cNvPr id="0" name="image19.png"/>
+                    <pic:cNvPr id="0" name="image15.png"/>
                     <pic:cNvPicPr preferRelativeResize="0"/>
                   </pic:nvPicPr>
                   <pic:blipFill>
@@ -6687,12 +6710,12 @@
           <wp:inline distB="114300" distT="114300" distL="114300" distR="114300">
             <wp:extent cx="2816705" cy="1803680"/>
             <wp:effectExtent b="0" l="0" r="0" t="0"/>
-            <wp:docPr id="46" name="image31.png"/>
+            <wp:docPr id="46" name="image29.png"/>
             <a:graphic>
               <a:graphicData uri="http://schemas.openxmlformats.org/drawingml/2006/picture">
                 <pic:pic>
                   <pic:nvPicPr>
-                    <pic:cNvPr id="0" name="image31.png"/>
+                    <pic:cNvPr id="0" name="image29.png"/>
                     <pic:cNvPicPr preferRelativeResize="0"/>
                   </pic:nvPicPr>
                   <pic:blipFill>
@@ -6769,12 +6792,12 @@
           <wp:inline distB="114300" distT="114300" distL="114300" distR="114300">
             <wp:extent cx="5485448" cy="835124"/>
             <wp:effectExtent b="0" l="0" r="0" t="0"/>
-            <wp:docPr id="18" name="image1.png"/>
+            <wp:docPr id="18" name="image3.png"/>
             <a:graphic>
               <a:graphicData uri="http://schemas.openxmlformats.org/drawingml/2006/picture">
                 <pic:pic>
                   <pic:nvPicPr>
-                    <pic:cNvPr id="0" name="image1.png"/>
+                    <pic:cNvPr id="0" name="image3.png"/>
                     <pic:cNvPicPr preferRelativeResize="0"/>
                   </pic:nvPicPr>
                   <pic:blipFill>
@@ -6886,7 +6909,7 @@
         <w:rPr>
           <w:rtl w:val="0"/>
         </w:rPr>
-        <w:t xml:space="preserve">В ходе лабораторной работы нашей бригадой были детально изучены протоколы UDP, TCP, ARP, HTTP, DNS, DHCP, и т.д.. Благодаря этому удалось выявить различия между этими протоколами.</w:t>
+        <w:t xml:space="preserve">В ходе лабораторной работы нашей бригадой были детально изучены протоколы UDP, TCP, ARP, HTTP, DNS, DHCP и т.д. Благодаря этому удалось выявить различия между этими протоколами.</w:t>
       </w:r>
       <w:r>
         <w:rPr>
@@ -7780,7 +7803,7 @@
 
 <file path=customXML/item1.xml><?xml version="1.0" encoding="utf-8"?>
 <go:gDocsCustomXmlDataStorage xmlns:go="http://customooxmlschemas.google.com/" xmlns:r="http://schemas.openxmlformats.org/officeDocument/2006/relationships">
-  <go:docsCustomData xmlns:go="http://customooxmlschemas.google.com/" roundtripDataSignature="AMtx7miBHTM5lm8FRWr4MRPgHS7VdFyV1w==">AMUW2mXA3fFVtYSTGZ4WhHeWgvPlHTEKfBhG7TFALHRaaRHrpiaNvnrpcYaRoOKzKvnIrQ5+pwMDnBJrmNf60Hm1jQEmL1JTcnl/H4qiR/VPyyH58/prs3U=</go:docsCustomData>
+  <go:docsCustomData xmlns:go="http://customooxmlschemas.google.com/" roundtripDataSignature="AMtx7miBHTM5lm8FRWr4MRPgHS7VdFyV1w==">AMUW2mW42d8D08D74VHiwCq7TLxRGyOBE7DGb+iMBxCzlUVaOwBzyO+nvyzanUqeLd1eRXA0vhHic7GpPH+WzSm7lnpm+qN2HJwIKUVCsbHQwiJp3DiOdqc=</go:docsCustomData>
 </go:gDocsCustomXmlDataStorage>
 </file>
 
